--- a/Angular Notes.docx
+++ b/Angular Notes.docx
@@ -1,6 +1,6 @@
 
 <file path=word/document.xml><?xml version="1.0" encoding="utf-8"?>
-<w:document xmlns:wpc="http://schemas.microsoft.com/office/word/2010/wordprocessingCanvas" xmlns:cx="http://schemas.microsoft.com/office/drawing/2014/chartex" xmlns:cx1="http://schemas.microsoft.com/office/drawing/2015/9/8/chartex" xmlns:cx2="http://schemas.microsoft.com/office/drawing/2015/10/21/chartex" xmlns:cx3="http://schemas.microsoft.com/office/drawing/2016/5/9/chartex" xmlns:cx4="http://schemas.microsoft.com/office/drawing/2016/5/10/chartex" xmlns:cx5="http://schemas.microsoft.com/office/drawing/2016/5/11/chartex" xmlns:cx6="http://schemas.microsoft.com/office/drawing/2016/5/12/chartex" xmlns:cx7="http://schemas.microsoft.com/office/drawing/2016/5/13/chartex" xmlns:cx8="http://schemas.microsoft.com/office/drawing/2016/5/14/chartex" xmlns:mc="http://schemas.openxmlformats.org/markup-compatibility/2006" xmlns:aink="http://schemas.microsoft.com/office/drawing/2016/ink" xmlns:am3d="http://schemas.microsoft.com/office/drawing/2017/model3d" xmlns:o="urn:schemas-microsoft-com:office:office" xmlns:oel="http://schemas.microsoft.com/office/2019/extlst" xmlns:r="http://schemas.openxmlformats.org/officeDocument/2006/relationships" xmlns:m="http://schemas.openxmlformats.org/officeDocument/2006/math" xmlns:v="urn:schemas-microsoft-com:vml" xmlns:wp14="http://schemas.microsoft.com/office/word/2010/wordprocessingDrawing" xmlns:wp="http://schemas.openxmlformats.org/drawingml/2006/wordprocessingDrawing" xmlns:w10="urn:schemas-microsoft-com:office:word" xmlns:w="http://schemas.openxmlformats.org/wordprocessingml/2006/main" xmlns:w14="http://schemas.microsoft.com/office/word/2010/wordml" xmlns:w15="http://schemas.microsoft.com/office/word/2012/wordml" xmlns:w16cex="http://schemas.microsoft.com/office/word/2018/wordml/cex" xmlns:w16cid="http://schemas.microsoft.com/office/word/2016/wordml/cid" xmlns:w16="http://schemas.microsoft.com/office/word/2018/wordml" xmlns:w16du="http://schemas.microsoft.com/office/word/2023/wordml/word16du" xmlns:w16sdtdh="http://schemas.microsoft.com/office/word/2020/wordml/sdtdatahash" xmlns:w16sdtfl="http://schemas.microsoft.com/office/word/2024/wordml/sdtformatlock" xmlns:w16se="http://schemas.microsoft.com/office/word/2015/wordml/symex" xmlns:wpg="http://schemas.microsoft.com/office/word/2010/wordprocessingGroup" xmlns:wpi="http://schemas.microsoft.com/office/word/2010/wordprocessingInk" xmlns:wne="http://schemas.microsoft.com/office/word/2006/wordml" xmlns:wps="http://schemas.microsoft.com/office/word/2010/wordprocessingShape" mc:Ignorable="w14 w15 w16se w16cid w16 w16cex w16sdtdh w16sdtfl w16du wp14">
+<w:document xmlns:wpc="http://schemas.microsoft.com/office/word/2010/wordprocessingCanvas" xmlns:cx="http://schemas.microsoft.com/office/drawing/2014/chartex" xmlns:cx1="http://schemas.microsoft.com/office/drawing/2015/9/8/chartex" xmlns:mc="http://schemas.openxmlformats.org/markup-compatibility/2006" xmlns:o="urn:schemas-microsoft-com:office:office" xmlns:r="http://schemas.openxmlformats.org/officeDocument/2006/relationships" xmlns:m="http://schemas.openxmlformats.org/officeDocument/2006/math" xmlns:v="urn:schemas-microsoft-com:vml" xmlns:wp14="http://schemas.microsoft.com/office/word/2010/wordprocessingDrawing" xmlns:wp="http://schemas.openxmlformats.org/drawingml/2006/wordprocessingDrawing" xmlns:w10="urn:schemas-microsoft-com:office:word" xmlns:w="http://schemas.openxmlformats.org/wordprocessingml/2006/main" xmlns:w14="http://schemas.microsoft.com/office/word/2010/wordml" xmlns:w15="http://schemas.microsoft.com/office/word/2012/wordml" xmlns:w16se="http://schemas.microsoft.com/office/word/2015/wordml/symex" xmlns:wpg="http://schemas.microsoft.com/office/word/2010/wordprocessingGroup" xmlns:wpi="http://schemas.microsoft.com/office/word/2010/wordprocessingInk" xmlns:wne="http://schemas.microsoft.com/office/word/2006/wordml" xmlns:wps="http://schemas.microsoft.com/office/word/2010/wordprocessingShape" mc:Ignorable="w14 w15 w16se wp14">
   <w:body>
     <w:p>
       <w:pPr>
@@ -2901,6 +2901,7 @@
         <w:rPr>
           <w:rFonts w:ascii="Courier New" w:hAnsi="Courier New" w:cs="Courier New"/>
           <w:noProof/>
+          <w:lang w:eastAsia="en-IN"/>
         </w:rPr>
         <w:drawing>
           <wp:inline distT="0" distB="0" distL="0" distR="0" wp14:anchorId="5E05D870" wp14:editId="2C27DC24">
@@ -3363,6 +3364,7 @@
         <w:rPr>
           <w:rFonts w:ascii="Courier New" w:hAnsi="Courier New" w:cs="Courier New"/>
           <w:noProof/>
+          <w:lang w:eastAsia="en-IN"/>
         </w:rPr>
         <w:drawing>
           <wp:inline distT="0" distB="0" distL="0" distR="0" wp14:anchorId="14E6308F" wp14:editId="0708A5A5">
@@ -3757,6 +3759,7 @@
           <w:noProof/>
           <w:sz w:val="28"/>
           <w:szCs w:val="28"/>
+          <w:lang w:eastAsia="en-IN"/>
         </w:rPr>
         <w:drawing>
           <wp:inline distT="0" distB="0" distL="0" distR="0" wp14:anchorId="15D60572" wp14:editId="45EC6926">
@@ -3858,6 +3861,7 @@
           <w:noProof/>
           <w:sz w:val="28"/>
           <w:szCs w:val="28"/>
+          <w:lang w:eastAsia="en-IN"/>
         </w:rPr>
         <w:drawing>
           <wp:inline distT="0" distB="0" distL="0" distR="0" wp14:anchorId="6674CEBF" wp14:editId="7E737E64">
@@ -4215,6 +4219,7 @@
           <w:rFonts w:cstheme="minorHAnsi"/>
           <w:bCs/>
           <w:noProof/>
+          <w:lang w:eastAsia="en-IN"/>
         </w:rPr>
         <w:drawing>
           <wp:inline distT="0" distB="0" distL="0" distR="0" wp14:anchorId="4D5B3A07" wp14:editId="76950430">
@@ -4419,6 +4424,7 @@
           <w:rFonts w:ascii="Courier New" w:hAnsi="Courier New" w:cs="Courier New"/>
           <w:bCs/>
           <w:noProof/>
+          <w:lang w:eastAsia="en-IN"/>
         </w:rPr>
         <w:drawing>
           <wp:inline distT="0" distB="0" distL="0" distR="0" wp14:anchorId="25844E43" wp14:editId="37F9E119">
@@ -4587,8 +4593,9 @@
           <w:rFonts w:eastAsia="Times New Roman" w:cstheme="minorHAnsi"/>
           <w:b/>
           <w:bCs/>
+          <w:noProof/>
           <w:color w:val="1F2328"/>
-          <w:lang w:val="en-US"/>
+          <w:lang w:eastAsia="en-IN"/>
         </w:rPr>
         <w:drawing>
           <wp:inline distT="0" distB="0" distL="0" distR="0" wp14:anchorId="46DA997B" wp14:editId="7F9CC185">
@@ -4697,6 +4704,8 @@
         <w:rPr>
           <w:rFonts w:ascii="Courier New" w:hAnsi="Courier New" w:cs="Courier New"/>
           <w:bCs/>
+          <w:noProof/>
+          <w:lang w:eastAsia="en-IN"/>
         </w:rPr>
         <w:drawing>
           <wp:inline distT="0" distB="0" distL="0" distR="0" wp14:anchorId="536E9C56" wp14:editId="2DBCF511">
@@ -4746,6 +4755,8 @@
         <w:rPr>
           <w:rFonts w:ascii="Courier New" w:hAnsi="Courier New" w:cs="Courier New"/>
           <w:bCs/>
+          <w:noProof/>
+          <w:lang w:eastAsia="en-IN"/>
         </w:rPr>
         <w:drawing>
           <wp:inline distT="0" distB="0" distL="0" distR="0" wp14:anchorId="514FC9AA" wp14:editId="164497DA">
@@ -4824,6 +4835,8 @@
         <w:rPr>
           <w:rFonts w:cstheme="minorHAnsi"/>
           <w:bCs/>
+          <w:noProof/>
+          <w:lang w:eastAsia="en-IN"/>
         </w:rPr>
         <w:lastRenderedPageBreak/>
         <w:drawing>
@@ -4875,6 +4888,8 @@
         <w:rPr>
           <w:rFonts w:cstheme="minorHAnsi"/>
           <w:bCs/>
+          <w:noProof/>
+          <w:lang w:eastAsia="en-IN"/>
         </w:rPr>
         <w:drawing>
           <wp:inline distT="0" distB="0" distL="0" distR="0" wp14:anchorId="550CCE22" wp14:editId="0721CE8F">
@@ -4947,6 +4962,7 @@
           <w:rFonts w:ascii="Courier New" w:hAnsi="Courier New" w:cs="Courier New"/>
           <w:bCs/>
           <w:noProof/>
+          <w:lang w:eastAsia="en-IN"/>
         </w:rPr>
         <w:drawing>
           <wp:inline distT="0" distB="0" distL="0" distR="0" wp14:anchorId="2E477A7E" wp14:editId="5BCFEADE">
@@ -5784,6 +5800,7 @@
         <w:rPr>
           <w:rFonts w:ascii="Courier New" w:hAnsi="Courier New" w:cs="Courier New"/>
           <w:noProof/>
+          <w:lang w:eastAsia="en-IN"/>
         </w:rPr>
         <w:drawing>
           <wp:inline distT="0" distB="0" distL="0" distR="0" wp14:anchorId="37C9DFD7" wp14:editId="482B631F">
@@ -5860,6 +5877,8 @@
       <w:r>
         <w:rPr>
           <w:rFonts w:ascii="Courier New" w:hAnsi="Courier New" w:cs="Courier New"/>
+          <w:noProof/>
+          <w:lang w:eastAsia="en-IN"/>
         </w:rPr>
         <w:drawing>
           <wp:inline distT="0" distB="0" distL="0" distR="0" wp14:anchorId="79E5C581" wp14:editId="2A28924E">
@@ -5907,6 +5926,8 @@
       <w:r>
         <w:rPr>
           <w:rFonts w:ascii="Courier New" w:hAnsi="Courier New" w:cs="Courier New"/>
+          <w:noProof/>
+          <w:lang w:eastAsia="en-IN"/>
         </w:rPr>
         <w:lastRenderedPageBreak/>
         <w:drawing>
@@ -7851,15 +7872,6 @@
     </w:p>
     <w:p>
       <w:pPr>
-        <w:rPr>
-          <w:b/>
-          <w:sz w:val="28"/>
-          <w:szCs w:val="28"/>
-        </w:rPr>
-      </w:pPr>
-    </w:p>
-    <w:p>
-      <w:pPr>
         <w:pStyle w:val="ListParagraph"/>
         <w:numPr>
           <w:ilvl w:val="0"/>
@@ -7877,15 +7889,119 @@
           <w:sz w:val="28"/>
           <w:szCs w:val="28"/>
         </w:rPr>
-        <w:t>Routing Module</w:t>
-      </w:r>
-    </w:p>
-    <w:p>
-      <w:pPr>
-        <w:ind w:left="360"/>
-        <w:rPr>
+        <w:t>HttpClient Module</w:t>
+      </w:r>
+    </w:p>
+    <w:p>
+      <w:pPr>
+        <w:rPr>
+          <w:rFonts w:cstheme="minorHAnsi"/>
+        </w:rPr>
+      </w:pPr>
+      <w:r>
+        <w:rPr>
+          <w:rFonts w:cstheme="minorHAnsi"/>
+        </w:rPr>
+        <w:t xml:space="preserve">In Angular, the </w:t>
+      </w:r>
+      <w:r>
+        <w:rPr>
+          <w:rStyle w:val="HTMLCode"/>
+          <w:rFonts w:asciiTheme="minorHAnsi" w:eastAsiaTheme="minorHAnsi" w:hAnsiTheme="minorHAnsi" w:cstheme="minorHAnsi"/>
+        </w:rPr>
+        <w:t>HttpClientModule</w:t>
+      </w:r>
+      <w:r>
+        <w:rPr>
+          <w:rFonts w:cstheme="minorHAnsi"/>
+        </w:rPr>
+        <w:t xml:space="preserve"> is used to make HTTP requests to a backend API (e.g., GET, POST, PUT, DELETE). It is part of the </w:t>
+      </w:r>
+      <w:r>
+        <w:rPr>
+          <w:rStyle w:val="HTMLCode"/>
+          <w:rFonts w:asciiTheme="minorHAnsi" w:eastAsiaTheme="minorHAnsi" w:hAnsiTheme="minorHAnsi" w:cstheme="minorHAnsi"/>
+        </w:rPr>
+        <w:t>@angular/common/http</w:t>
+      </w:r>
+      <w:r>
+        <w:rPr>
+          <w:rFonts w:cstheme="minorHAnsi"/>
+        </w:rPr>
+        <w:t xml:space="preserve"> package.</w:t>
+      </w:r>
+    </w:p>
+    <w:p>
+      <w:pPr>
+        <w:rPr>
+          <w:rFonts w:cstheme="minorHAnsi"/>
+          <w:b/>
+          <w:sz w:val="28"/>
+          <w:szCs w:val="28"/>
+        </w:rPr>
+      </w:pPr>
+      <w:r>
+        <w:rPr>
+          <w:rFonts w:cstheme="minorHAnsi"/>
+          <w:b/>
+          <w:noProof/>
+          <w:sz w:val="28"/>
+          <w:szCs w:val="28"/>
+          <w:lang w:eastAsia="en-IN"/>
+        </w:rPr>
+        <w:drawing>
+          <wp:inline distT="0" distB="0" distL="0" distR="0" wp14:anchorId="61A147BA" wp14:editId="5C814D5F">
+            <wp:extent cx="5134692" cy="1933845"/>
+            <wp:effectExtent l="0" t="0" r="8890" b="9525"/>
+            <wp:docPr id="35" name="Picture 35"/>
+            <wp:cNvGraphicFramePr>
+              <a:graphicFrameLocks xmlns:a="http://schemas.openxmlformats.org/drawingml/2006/main" noChangeAspect="1"/>
+            </wp:cNvGraphicFramePr>
+            <a:graphic xmlns:a="http://schemas.openxmlformats.org/drawingml/2006/main">
+              <a:graphicData uri="http://schemas.openxmlformats.org/drawingml/2006/picture">
+                <pic:pic xmlns:pic="http://schemas.openxmlformats.org/drawingml/2006/picture">
+                  <pic:nvPicPr>
+                    <pic:cNvPr id="1" name=""/>
+                    <pic:cNvPicPr/>
+                  </pic:nvPicPr>
+                  <pic:blipFill>
+                    <a:blip r:embed="rId33"/>
+                    <a:stretch>
+                      <a:fillRect/>
+                    </a:stretch>
+                  </pic:blipFill>
+                  <pic:spPr>
+                    <a:xfrm>
+                      <a:off x="0" y="0"/>
+                      <a:ext cx="5134692" cy="1933845"/>
+                    </a:xfrm>
+                    <a:prstGeom prst="rect">
+                      <a:avLst/>
+                    </a:prstGeom>
+                  </pic:spPr>
+                </pic:pic>
+              </a:graphicData>
+            </a:graphic>
+          </wp:inline>
+        </w:drawing>
+      </w:r>
+    </w:p>
+    <w:p>
+      <w:pPr>
+        <w:rPr>
+          <w:rFonts w:cstheme="minorHAnsi"/>
+          <w:b/>
+        </w:rPr>
+      </w:pPr>
+    </w:p>
+    <w:p>
+      <w:pPr>
+        <w:rPr>
+          <w:rFonts w:cstheme="minorHAnsi"/>
           <w:b/>
           <w:caps/>
+          <w:sz w:val="28"/>
+          <w:szCs w:val="28"/>
         </w:rPr>
       </w:pPr>
       <w:r>
@@ -7894,13 +8010,13 @@
           <w:caps/>
           <w:highlight w:val="lightGray"/>
         </w:rPr>
-        <w:t>With WildCard</w:t>
-      </w:r>
-    </w:p>
-    <w:p>
-      <w:pPr>
-        <w:ind w:left="360"/>
-        <w:rPr>
+        <w:t>Both Headers and Params</w:t>
+      </w:r>
+    </w:p>
+    <w:p>
+      <w:pPr>
+        <w:rPr>
+          <w:rFonts w:cstheme="minorHAnsi"/>
           <w:b/>
           <w:sz w:val="28"/>
           <w:szCs w:val="28"/>
@@ -7908,9 +8024,525 @@
       </w:pPr>
       <w:r>
         <w:rPr>
-          <w:b/>
+          <w:rFonts w:cstheme="minorHAnsi"/>
+          <w:b/>
+          <w:noProof/>
           <w:sz w:val="28"/>
           <w:szCs w:val="28"/>
+          <w:lang w:eastAsia="en-IN"/>
+        </w:rPr>
+        <w:drawing>
+          <wp:inline distT="0" distB="0" distL="0" distR="0" wp14:anchorId="0B646621" wp14:editId="315E3DBD">
+            <wp:extent cx="6754168" cy="2838846"/>
+            <wp:effectExtent l="0" t="0" r="8890" b="0"/>
+            <wp:docPr id="37" name="Picture 37"/>
+            <wp:cNvGraphicFramePr>
+              <a:graphicFrameLocks xmlns:a="http://schemas.openxmlformats.org/drawingml/2006/main" noChangeAspect="1"/>
+            </wp:cNvGraphicFramePr>
+            <a:graphic xmlns:a="http://schemas.openxmlformats.org/drawingml/2006/main">
+              <a:graphicData uri="http://schemas.openxmlformats.org/drawingml/2006/picture">
+                <pic:pic xmlns:pic="http://schemas.openxmlformats.org/drawingml/2006/picture">
+                  <pic:nvPicPr>
+                    <pic:cNvPr id="1" name=""/>
+                    <pic:cNvPicPr/>
+                  </pic:nvPicPr>
+                  <pic:blipFill>
+                    <a:blip r:embed="rId34"/>
+                    <a:stretch>
+                      <a:fillRect/>
+                    </a:stretch>
+                  </pic:blipFill>
+                  <pic:spPr>
+                    <a:xfrm>
+                      <a:off x="0" y="0"/>
+                      <a:ext cx="6754168" cy="2838846"/>
+                    </a:xfrm>
+                    <a:prstGeom prst="rect">
+                      <a:avLst/>
+                    </a:prstGeom>
+                  </pic:spPr>
+                </pic:pic>
+              </a:graphicData>
+            </a:graphic>
+          </wp:inline>
+        </w:drawing>
+      </w:r>
+    </w:p>
+    <w:p>
+      <w:pPr>
+        <w:pStyle w:val="ListParagraph"/>
+        <w:numPr>
+          <w:ilvl w:val="0"/>
+          <w:numId w:val="1"/>
+        </w:numPr>
+        <w:rPr>
+          <w:b/>
+          <w:sz w:val="28"/>
+          <w:szCs w:val="28"/>
+        </w:rPr>
+      </w:pPr>
+      <w:r>
+        <w:rPr>
+          <w:b/>
+          <w:sz w:val="28"/>
+          <w:szCs w:val="28"/>
+        </w:rPr>
+        <w:lastRenderedPageBreak/>
+        <w:t>ViewChild and ViewChildren</w:t>
+      </w:r>
+    </w:p>
+    <w:p>
+      <w:pPr>
+        <w:ind w:left="360"/>
+        <w:rPr>
+          <w:b/>
+          <w:sz w:val="28"/>
+          <w:szCs w:val="28"/>
+        </w:rPr>
+      </w:pPr>
+      <w:r>
+        <w:rPr>
+          <w:b/>
+          <w:noProof/>
+          <w:sz w:val="28"/>
+          <w:szCs w:val="28"/>
+          <w:lang w:eastAsia="en-IN"/>
+        </w:rPr>
+        <w:drawing>
+          <wp:inline distT="0" distB="0" distL="0" distR="0" wp14:anchorId="6FD6498B" wp14:editId="668CBC70">
+            <wp:extent cx="6181725" cy="2030351"/>
+            <wp:effectExtent l="0" t="0" r="0" b="8255"/>
+            <wp:docPr id="36" name="Picture 36"/>
+            <wp:cNvGraphicFramePr>
+              <a:graphicFrameLocks xmlns:a="http://schemas.openxmlformats.org/drawingml/2006/main" noChangeAspect="1"/>
+            </wp:cNvGraphicFramePr>
+            <a:graphic xmlns:a="http://schemas.openxmlformats.org/drawingml/2006/main">
+              <a:graphicData uri="http://schemas.openxmlformats.org/drawingml/2006/picture">
+                <pic:pic xmlns:pic="http://schemas.openxmlformats.org/drawingml/2006/picture">
+                  <pic:nvPicPr>
+                    <pic:cNvPr id="1" name=""/>
+                    <pic:cNvPicPr/>
+                  </pic:nvPicPr>
+                  <pic:blipFill>
+                    <a:blip r:embed="rId35"/>
+                    <a:stretch>
+                      <a:fillRect/>
+                    </a:stretch>
+                  </pic:blipFill>
+                  <pic:spPr>
+                    <a:xfrm>
+                      <a:off x="0" y="0"/>
+                      <a:ext cx="6203783" cy="2037596"/>
+                    </a:xfrm>
+                    <a:prstGeom prst="rect">
+                      <a:avLst/>
+                    </a:prstGeom>
+                  </pic:spPr>
+                </pic:pic>
+              </a:graphicData>
+            </a:graphic>
+          </wp:inline>
+        </w:drawing>
+      </w:r>
+    </w:p>
+    <w:p>
+      <w:pPr>
+        <w:ind w:left="360"/>
+        <w:rPr>
+          <w:b/>
+          <w:sz w:val="28"/>
+          <w:szCs w:val="28"/>
+        </w:rPr>
+      </w:pPr>
+      <w:r>
+        <w:rPr>
+          <w:b/>
+          <w:noProof/>
+          <w:sz w:val="28"/>
+          <w:szCs w:val="28"/>
+          <w:lang w:eastAsia="en-IN"/>
+        </w:rPr>
+        <w:drawing>
+          <wp:inline distT="0" distB="0" distL="0" distR="0" wp14:anchorId="09BE2250" wp14:editId="5D376BE6">
+            <wp:extent cx="4277322" cy="3048425"/>
+            <wp:effectExtent l="0" t="0" r="9525" b="0"/>
+            <wp:docPr id="38" name="Picture 38"/>
+            <wp:cNvGraphicFramePr>
+              <a:graphicFrameLocks xmlns:a="http://schemas.openxmlformats.org/drawingml/2006/main" noChangeAspect="1"/>
+            </wp:cNvGraphicFramePr>
+            <a:graphic xmlns:a="http://schemas.openxmlformats.org/drawingml/2006/main">
+              <a:graphicData uri="http://schemas.openxmlformats.org/drawingml/2006/picture">
+                <pic:pic xmlns:pic="http://schemas.openxmlformats.org/drawingml/2006/picture">
+                  <pic:nvPicPr>
+                    <pic:cNvPr id="1" name=""/>
+                    <pic:cNvPicPr/>
+                  </pic:nvPicPr>
+                  <pic:blipFill>
+                    <a:blip r:embed="rId36"/>
+                    <a:stretch>
+                      <a:fillRect/>
+                    </a:stretch>
+                  </pic:blipFill>
+                  <pic:spPr>
+                    <a:xfrm>
+                      <a:off x="0" y="0"/>
+                      <a:ext cx="4277322" cy="3048425"/>
+                    </a:xfrm>
+                    <a:prstGeom prst="rect">
+                      <a:avLst/>
+                    </a:prstGeom>
+                  </pic:spPr>
+                </pic:pic>
+              </a:graphicData>
+            </a:graphic>
+          </wp:inline>
+        </w:drawing>
+      </w:r>
+    </w:p>
+    <w:p>
+      <w:pPr>
+        <w:ind w:left="360"/>
+        <w:rPr>
+          <w:b/>
+          <w:sz w:val="28"/>
+          <w:szCs w:val="28"/>
+        </w:rPr>
+      </w:pPr>
+      <w:r>
+        <w:rPr>
+          <w:b/>
+          <w:noProof/>
+          <w:sz w:val="28"/>
+          <w:szCs w:val="28"/>
+          <w:lang w:eastAsia="en-IN"/>
+        </w:rPr>
+        <w:drawing>
+          <wp:inline distT="0" distB="0" distL="0" distR="0" wp14:anchorId="2F2A8AF2" wp14:editId="28E02B98">
+            <wp:extent cx="4401164" cy="1257475"/>
+            <wp:effectExtent l="0" t="0" r="0" b="0"/>
+            <wp:docPr id="40" name="Picture 40"/>
+            <wp:cNvGraphicFramePr>
+              <a:graphicFrameLocks xmlns:a="http://schemas.openxmlformats.org/drawingml/2006/main" noChangeAspect="1"/>
+            </wp:cNvGraphicFramePr>
+            <a:graphic xmlns:a="http://schemas.openxmlformats.org/drawingml/2006/main">
+              <a:graphicData uri="http://schemas.openxmlformats.org/drawingml/2006/picture">
+                <pic:pic xmlns:pic="http://schemas.openxmlformats.org/drawingml/2006/picture">
+                  <pic:nvPicPr>
+                    <pic:cNvPr id="1" name=""/>
+                    <pic:cNvPicPr/>
+                  </pic:nvPicPr>
+                  <pic:blipFill>
+                    <a:blip r:embed="rId37"/>
+                    <a:stretch>
+                      <a:fillRect/>
+                    </a:stretch>
+                  </pic:blipFill>
+                  <pic:spPr>
+                    <a:xfrm>
+                      <a:off x="0" y="0"/>
+                      <a:ext cx="4401164" cy="1257475"/>
+                    </a:xfrm>
+                    <a:prstGeom prst="rect">
+                      <a:avLst/>
+                    </a:prstGeom>
+                  </pic:spPr>
+                </pic:pic>
+              </a:graphicData>
+            </a:graphic>
+          </wp:inline>
+        </w:drawing>
+      </w:r>
+    </w:p>
+    <w:p>
+      <w:pPr>
+        <w:pStyle w:val="ListParagraph"/>
+        <w:numPr>
+          <w:ilvl w:val="0"/>
+          <w:numId w:val="1"/>
+        </w:numPr>
+        <w:rPr>
+          <w:b/>
+          <w:sz w:val="28"/>
+          <w:szCs w:val="28"/>
+        </w:rPr>
+      </w:pPr>
+      <w:r>
+        <w:rPr>
+          <w:b/>
+          <w:sz w:val="28"/>
+          <w:szCs w:val="28"/>
+        </w:rPr>
+        <w:t>Interceptor</w:t>
+      </w:r>
+    </w:p>
+    <w:p>
+      <w:pPr>
+        <w:ind w:left="360"/>
+      </w:pPr>
+      <w:r>
+        <w:t xml:space="preserve">In Angular, </w:t>
+      </w:r>
+      <w:r>
+        <w:rPr>
+          <w:rStyle w:val="Strong"/>
+        </w:rPr>
+        <w:t>interceptors</w:t>
+      </w:r>
+      <w:r>
+        <w:t xml:space="preserve"> are a powerful feature used with the </w:t>
+      </w:r>
+      <w:r>
+        <w:rPr>
+          <w:rStyle w:val="Strong"/>
+        </w:rPr>
+        <w:t>HttpClient</w:t>
+      </w:r>
+      <w:r>
+        <w:t xml:space="preserve"> module to </w:t>
+      </w:r>
+      <w:r>
+        <w:rPr>
+          <w:rStyle w:val="Strong"/>
+        </w:rPr>
+        <w:t>intercept and modify HTTP requests and responses globally</w:t>
+      </w:r>
+      <w:r>
+        <w:t>.</w:t>
+      </w:r>
+    </w:p>
+    <w:p>
+      <w:pPr>
+        <w:ind w:left="360"/>
+        <w:rPr>
+          <w:b/>
+          <w:sz w:val="28"/>
+          <w:szCs w:val="28"/>
+        </w:rPr>
+      </w:pPr>
+      <w:r>
+        <w:rPr>
+          <w:b/>
+          <w:sz w:val="28"/>
+          <w:szCs w:val="28"/>
+        </w:rPr>
+        <w:drawing>
+          <wp:inline distT="0" distB="0" distL="0" distR="0" wp14:anchorId="28E82FE7" wp14:editId="4FFBA186">
+            <wp:extent cx="5705703" cy="1724025"/>
+            <wp:effectExtent l="0" t="0" r="9525" b="0"/>
+            <wp:docPr id="39" name="Picture 39"/>
+            <wp:cNvGraphicFramePr>
+              <a:graphicFrameLocks xmlns:a="http://schemas.openxmlformats.org/drawingml/2006/main" noChangeAspect="1"/>
+            </wp:cNvGraphicFramePr>
+            <a:graphic xmlns:a="http://schemas.openxmlformats.org/drawingml/2006/main">
+              <a:graphicData uri="http://schemas.openxmlformats.org/drawingml/2006/picture">
+                <pic:pic xmlns:pic="http://schemas.openxmlformats.org/drawingml/2006/picture">
+                  <pic:nvPicPr>
+                    <pic:cNvPr id="1" name=""/>
+                    <pic:cNvPicPr/>
+                  </pic:nvPicPr>
+                  <pic:blipFill>
+                    <a:blip r:embed="rId38"/>
+                    <a:stretch>
+                      <a:fillRect/>
+                    </a:stretch>
+                  </pic:blipFill>
+                  <pic:spPr>
+                    <a:xfrm>
+                      <a:off x="0" y="0"/>
+                      <a:ext cx="5730079" cy="1731390"/>
+                    </a:xfrm>
+                    <a:prstGeom prst="rect">
+                      <a:avLst/>
+                    </a:prstGeom>
+                  </pic:spPr>
+                </pic:pic>
+              </a:graphicData>
+            </a:graphic>
+          </wp:inline>
+        </w:drawing>
+      </w:r>
+    </w:p>
+    <w:p>
+      <w:pPr>
+        <w:ind w:left="360"/>
+        <w:rPr>
+          <w:b/>
+          <w:sz w:val="28"/>
+          <w:szCs w:val="28"/>
+        </w:rPr>
+      </w:pPr>
+      <w:r>
+        <w:rPr>
+          <w:b/>
+          <w:sz w:val="28"/>
+          <w:szCs w:val="28"/>
+        </w:rPr>
+        <w:lastRenderedPageBreak/>
+        <w:drawing>
+          <wp:inline distT="0" distB="0" distL="0" distR="0" wp14:anchorId="5BAE9162" wp14:editId="17DBEFDA">
+            <wp:extent cx="5654361" cy="2447925"/>
+            <wp:effectExtent l="0" t="0" r="3810" b="0"/>
+            <wp:docPr id="41" name="Picture 41"/>
+            <wp:cNvGraphicFramePr>
+              <a:graphicFrameLocks xmlns:a="http://schemas.openxmlformats.org/drawingml/2006/main" noChangeAspect="1"/>
+            </wp:cNvGraphicFramePr>
+            <a:graphic xmlns:a="http://schemas.openxmlformats.org/drawingml/2006/main">
+              <a:graphicData uri="http://schemas.openxmlformats.org/drawingml/2006/picture">
+                <pic:pic xmlns:pic="http://schemas.openxmlformats.org/drawingml/2006/picture">
+                  <pic:nvPicPr>
+                    <pic:cNvPr id="1" name=""/>
+                    <pic:cNvPicPr/>
+                  </pic:nvPicPr>
+                  <pic:blipFill>
+                    <a:blip r:embed="rId39"/>
+                    <a:stretch>
+                      <a:fillRect/>
+                    </a:stretch>
+                  </pic:blipFill>
+                  <pic:spPr>
+                    <a:xfrm>
+                      <a:off x="0" y="0"/>
+                      <a:ext cx="5662644" cy="2451511"/>
+                    </a:xfrm>
+                    <a:prstGeom prst="rect">
+                      <a:avLst/>
+                    </a:prstGeom>
+                  </pic:spPr>
+                </pic:pic>
+              </a:graphicData>
+            </a:graphic>
+          </wp:inline>
+        </w:drawing>
+      </w:r>
+    </w:p>
+    <w:p>
+      <w:pPr>
+        <w:ind w:left="360"/>
+        <w:rPr>
+          <w:b/>
+          <w:caps/>
+        </w:rPr>
+      </w:pPr>
+      <w:r>
+        <w:rPr>
+          <w:b/>
+          <w:caps/>
+          <w:highlight w:val="lightGray"/>
+        </w:rPr>
+        <w:t>Registering the Interceptor</w:t>
+      </w:r>
+    </w:p>
+    <w:p>
+      <w:pPr>
+        <w:ind w:left="360"/>
+        <w:rPr>
+          <w:b/>
+          <w:caps/>
+          <w:sz w:val="28"/>
+          <w:szCs w:val="28"/>
+        </w:rPr>
+      </w:pPr>
+      <w:r>
+        <w:rPr>
+          <w:b/>
+          <w:caps/>
+          <w:sz w:val="28"/>
+          <w:szCs w:val="28"/>
+        </w:rPr>
+        <w:drawing>
+          <wp:inline distT="0" distB="0" distL="0" distR="0" wp14:anchorId="0DF25CDC" wp14:editId="2E9FFC3C">
+            <wp:extent cx="2157986" cy="1362075"/>
+            <wp:effectExtent l="0" t="0" r="0" b="0"/>
+            <wp:docPr id="42" name="Picture 42"/>
+            <wp:cNvGraphicFramePr>
+              <a:graphicFrameLocks xmlns:a="http://schemas.openxmlformats.org/drawingml/2006/main" noChangeAspect="1"/>
+            </wp:cNvGraphicFramePr>
+            <a:graphic xmlns:a="http://schemas.openxmlformats.org/drawingml/2006/main">
+              <a:graphicData uri="http://schemas.openxmlformats.org/drawingml/2006/picture">
+                <pic:pic xmlns:pic="http://schemas.openxmlformats.org/drawingml/2006/picture">
+                  <pic:nvPicPr>
+                    <pic:cNvPr id="1" name=""/>
+                    <pic:cNvPicPr/>
+                  </pic:nvPicPr>
+                  <pic:blipFill>
+                    <a:blip r:embed="rId40"/>
+                    <a:stretch>
+                      <a:fillRect/>
+                    </a:stretch>
+                  </pic:blipFill>
+                  <pic:spPr>
+                    <a:xfrm>
+                      <a:off x="0" y="0"/>
+                      <a:ext cx="2166937" cy="1367725"/>
+                    </a:xfrm>
+                    <a:prstGeom prst="rect">
+                      <a:avLst/>
+                    </a:prstGeom>
+                  </pic:spPr>
+                </pic:pic>
+              </a:graphicData>
+            </a:graphic>
+          </wp:inline>
+        </w:drawing>
+      </w:r>
+      <w:bookmarkStart w:id="0" w:name="_GoBack"/>
+      <w:bookmarkEnd w:id="0"/>
+    </w:p>
+    <w:p>
+      <w:pPr>
+        <w:pStyle w:val="ListParagraph"/>
+        <w:numPr>
+          <w:ilvl w:val="0"/>
+          <w:numId w:val="1"/>
+        </w:numPr>
+        <w:rPr>
+          <w:b/>
+          <w:sz w:val="28"/>
+          <w:szCs w:val="28"/>
+        </w:rPr>
+      </w:pPr>
+      <w:r>
+        <w:rPr>
+          <w:b/>
+          <w:sz w:val="28"/>
+          <w:szCs w:val="28"/>
+        </w:rPr>
+        <w:t>Routing Module</w:t>
+      </w:r>
+    </w:p>
+    <w:p>
+      <w:pPr>
+        <w:ind w:left="360"/>
+        <w:rPr>
+          <w:b/>
+          <w:caps/>
+        </w:rPr>
+      </w:pPr>
+      <w:r>
+        <w:rPr>
+          <w:b/>
+          <w:caps/>
+          <w:highlight w:val="lightGray"/>
+        </w:rPr>
+        <w:t>With WildCard</w:t>
+      </w:r>
+    </w:p>
+    <w:p>
+      <w:pPr>
+        <w:ind w:left="360"/>
+        <w:rPr>
+          <w:b/>
+          <w:sz w:val="28"/>
+          <w:szCs w:val="28"/>
+        </w:rPr>
+      </w:pPr>
+      <w:r>
+        <w:rPr>
+          <w:b/>
+          <w:noProof/>
+          <w:sz w:val="28"/>
+          <w:szCs w:val="28"/>
+          <w:lang w:eastAsia="en-IN"/>
         </w:rPr>
         <w:drawing>
           <wp:inline distT="0" distB="0" distL="0" distR="0" wp14:anchorId="3F900D37" wp14:editId="7C76838F">
@@ -7928,7 +8560,7 @@
                     <pic:cNvPicPr/>
                   </pic:nvPicPr>
                   <pic:blipFill>
-                    <a:blip r:embed="rId33"/>
+                    <a:blip r:embed="rId41"/>
                     <a:stretch>
                       <a:fillRect/>
                     </a:stretch>
@@ -7974,6 +8606,8 @@
       <w:r>
         <w:rPr>
           <w:b/>
+          <w:noProof/>
+          <w:lang w:eastAsia="en-IN"/>
         </w:rPr>
         <w:drawing>
           <wp:inline distT="0" distB="0" distL="0" distR="0" wp14:anchorId="0F355601" wp14:editId="4AFEAD37">
@@ -7991,7 +8625,7 @@
                     <pic:cNvPicPr/>
                   </pic:nvPicPr>
                   <pic:blipFill>
-                    <a:blip r:embed="rId34"/>
+                    <a:blip r:embed="rId42"/>
                     <a:stretch>
                       <a:fillRect/>
                     </a:stretch>
@@ -8022,6 +8656,8 @@
       <w:r>
         <w:rPr>
           <w:b/>
+          <w:noProof/>
+          <w:lang w:eastAsia="en-IN"/>
         </w:rPr>
         <w:drawing>
           <wp:inline distT="0" distB="0" distL="0" distR="0" wp14:anchorId="0DFADD52" wp14:editId="3343918A">
@@ -8039,7 +8675,7 @@
                     <pic:cNvPicPr/>
                   </pic:nvPicPr>
                   <pic:blipFill>
-                    <a:blip r:embed="rId35"/>
+                    <a:blip r:embed="rId43"/>
                     <a:stretch>
                       <a:fillRect/>
                     </a:stretch>
@@ -8103,7 +8739,6 @@
           <w:sz w:val="28"/>
           <w:szCs w:val="28"/>
         </w:rPr>
-        <w:lastRenderedPageBreak/>
         <w:t>Router Outlet</w:t>
       </w:r>
     </w:p>
@@ -8119,8 +8754,10 @@
       <w:r>
         <w:rPr>
           <w:b/>
+          <w:noProof/>
           <w:sz w:val="28"/>
           <w:szCs w:val="28"/>
+          <w:lang w:eastAsia="en-IN"/>
         </w:rPr>
         <w:drawing>
           <wp:inline distT="0" distB="0" distL="0" distR="0" wp14:anchorId="68964B97" wp14:editId="15B4F6D3">
@@ -8138,7 +8775,7 @@
                     <pic:cNvPicPr/>
                   </pic:nvPicPr>
                   <pic:blipFill>
-                    <a:blip r:embed="rId36"/>
+                    <a:blip r:embed="rId44"/>
                     <a:stretch>
                       <a:fillRect/>
                     </a:stretch>
@@ -8188,6 +8825,8 @@
         <w:rPr>
           <w:b/>
           <w:caps/>
+          <w:noProof/>
+          <w:lang w:eastAsia="en-IN"/>
         </w:rPr>
         <w:drawing>
           <wp:inline distT="0" distB="0" distL="0" distR="0" wp14:anchorId="2D8726CC" wp14:editId="4CAD8952">
@@ -8205,7 +8844,7 @@
                     <pic:cNvPicPr/>
                   </pic:nvPicPr>
                   <pic:blipFill>
-                    <a:blip r:embed="rId37"/>
+                    <a:blip r:embed="rId45"/>
                     <a:stretch>
                       <a:fillRect/>
                     </a:stretch>
@@ -8238,6 +8877,8 @@
         <w:rPr>
           <w:b/>
           <w:caps/>
+          <w:noProof/>
+          <w:lang w:eastAsia="en-IN"/>
         </w:rPr>
         <w:drawing>
           <wp:inline distT="0" distB="0" distL="0" distR="0" wp14:anchorId="6CA47804" wp14:editId="198194B0">
@@ -8255,7 +8896,7 @@
                     <pic:cNvPicPr/>
                   </pic:nvPicPr>
                   <pic:blipFill>
-                    <a:blip r:embed="rId38"/>
+                    <a:blip r:embed="rId46"/>
                     <a:stretch>
                       <a:fillRect/>
                     </a:stretch>
@@ -8288,6 +8929,8 @@
         <w:rPr>
           <w:b/>
           <w:caps/>
+          <w:noProof/>
+          <w:lang w:eastAsia="en-IN"/>
         </w:rPr>
         <w:drawing>
           <wp:inline distT="0" distB="0" distL="0" distR="0" wp14:anchorId="13CEDB7F" wp14:editId="5424AA9D">
@@ -8305,7 +8948,7 @@
                     <pic:cNvPicPr/>
                   </pic:nvPicPr>
                   <pic:blipFill>
-                    <a:blip r:embed="rId39"/>
+                    <a:blip r:embed="rId47"/>
                     <a:stretch>
                       <a:fillRect/>
                     </a:stretch>
@@ -8338,7 +8981,10 @@
         <w:rPr>
           <w:b/>
           <w:caps/>
-        </w:rPr>
+          <w:noProof/>
+          <w:lang w:eastAsia="en-IN"/>
+        </w:rPr>
+        <w:lastRenderedPageBreak/>
         <w:drawing>
           <wp:inline distT="0" distB="0" distL="0" distR="0" wp14:anchorId="66AC2B4B" wp14:editId="2176D03E">
             <wp:extent cx="5467880" cy="3171492"/>
@@ -8355,7 +9001,7 @@
                     <pic:cNvPicPr/>
                   </pic:nvPicPr>
                   <pic:blipFill>
-                    <a:blip r:embed="rId40"/>
+                    <a:blip r:embed="rId48"/>
                     <a:stretch>
                       <a:fillRect/>
                     </a:stretch>
@@ -8395,7 +9041,6 @@
           <w:sz w:val="28"/>
           <w:szCs w:val="28"/>
         </w:rPr>
-        <w:lastRenderedPageBreak/>
         <w:t>Router Navigate</w:t>
       </w:r>
     </w:p>
@@ -8454,13 +9099,6 @@
           <w:rFonts w:ascii="Courier New" w:hAnsi="Courier New" w:cs="Courier New"/>
         </w:rPr>
       </w:pPr>
-    </w:p>
-    <w:p>
-      <w:pPr>
-        <w:rPr>
-          <w:rFonts w:ascii="Courier New" w:hAnsi="Courier New" w:cs="Courier New"/>
-        </w:rPr>
-      </w:pPr>
       <w:r>
         <w:rPr>
           <w:rFonts w:ascii="Courier New" w:hAnsi="Courier New" w:cs="Courier New"/>
@@ -8601,13 +9239,13 @@
     <w:p>
       <w:pPr>
         <w:rPr>
-          <w:rFonts w:cstheme="minorHAnsi"/>
-          <w:b/>
-        </w:rPr>
-      </w:pPr>
-      <w:r>
-        <w:rPr>
-          <w:rFonts w:cstheme="minorHAnsi"/>
+          <w:rFonts w:ascii="Courier New" w:hAnsi="Courier New" w:cs="Courier New"/>
+          <w:b/>
+        </w:rPr>
+      </w:pPr>
+      <w:r>
+        <w:rPr>
+          <w:rFonts w:ascii="Courier New" w:hAnsi="Courier New" w:cs="Courier New"/>
           <w:b/>
         </w:rPr>
         <w:t>OR</w:t>
@@ -8727,6 +9365,7 @@
         <w:rPr>
           <w:rFonts w:ascii="Courier New" w:hAnsi="Courier New" w:cs="Courier New"/>
         </w:rPr>
+        <w:lastRenderedPageBreak/>
         <w:t xml:space="preserve">    }</w:t>
       </w:r>
     </w:p>
@@ -8884,7 +9523,6 @@
           <w:rFonts w:cs="Courier New"/>
           <w:b/>
         </w:rPr>
-        <w:lastRenderedPageBreak/>
         <w:t>Target Component</w:t>
       </w:r>
     </w:p>
@@ -9245,8 +9883,10 @@
         <w:rPr>
           <w:rFonts w:eastAsia="Times New Roman" w:cstheme="minorHAnsi"/>
           <w:caps/>
-          <w:lang w:eastAsia="en-IN"/>
-        </w:rPr>
+          <w:noProof/>
+          <w:lang w:eastAsia="en-IN"/>
+        </w:rPr>
+        <w:lastRenderedPageBreak/>
         <w:drawing>
           <wp:inline distT="0" distB="0" distL="0" distR="0" wp14:anchorId="2A644CDB" wp14:editId="2EB3BDCC">
             <wp:extent cx="2170878" cy="2961272"/>
@@ -9263,7 +9903,7 @@
                     <pic:cNvPicPr/>
                   </pic:nvPicPr>
                   <pic:blipFill>
-                    <a:blip r:embed="rId41"/>
+                    <a:blip r:embed="rId49"/>
                     <a:stretch>
                       <a:fillRect/>
                     </a:stretch>
@@ -9317,7 +9957,6 @@
           <w:noProof/>
           <w:lang w:eastAsia="en-IN"/>
         </w:rPr>
-        <w:lastRenderedPageBreak/>
         <w:drawing>
           <wp:inline distT="0" distB="0" distL="0" distR="0" wp14:anchorId="0D239D4E" wp14:editId="40BBD32C">
             <wp:extent cx="6840220" cy="2485390"/>
@@ -9334,7 +9973,7 @@
                     <pic:cNvPicPr/>
                   </pic:nvPicPr>
                   <pic:blipFill>
-                    <a:blip r:embed="rId42"/>
+                    <a:blip r:embed="rId50"/>
                     <a:stretch>
                       <a:fillRect/>
                     </a:stretch>
@@ -9949,6 +10588,7 @@
           <w:rFonts w:ascii="Courier New" w:eastAsia="Times New Roman" w:hAnsi="Courier New" w:cs="Courier New"/>
           <w:lang w:eastAsia="en-IN"/>
         </w:rPr>
+        <w:lastRenderedPageBreak/>
         <w:t>/dashboard/42(sidebar:reports)?sort=asc#summary</w:t>
       </w:r>
     </w:p>
@@ -9985,7 +10625,6 @@
           <w:noProof/>
           <w:lang w:eastAsia="en-IN"/>
         </w:rPr>
-        <w:lastRenderedPageBreak/>
         <w:drawing>
           <wp:inline distT="0" distB="0" distL="0" distR="0" wp14:anchorId="3BD3E34C" wp14:editId="156EC922">
             <wp:extent cx="5311265" cy="4257719"/>
@@ -10002,7 +10641,7 @@
                     <pic:cNvPicPr/>
                   </pic:nvPicPr>
                   <pic:blipFill>
-                    <a:blip r:embed="rId43"/>
+                    <a:blip r:embed="rId51"/>
                     <a:stretch>
                       <a:fillRect/>
                     </a:stretch>
@@ -10072,7 +10711,7 @@
                     <pic:cNvPicPr/>
                   </pic:nvPicPr>
                   <pic:blipFill>
-                    <a:blip r:embed="rId44"/>
+                    <a:blip r:embed="rId52"/>
                     <a:stretch>
                       <a:fillRect/>
                     </a:stretch>
@@ -10143,7 +10782,7 @@
                     <pic:cNvPicPr/>
                   </pic:nvPicPr>
                   <pic:blipFill>
-                    <a:blip r:embed="rId45"/>
+                    <a:blip r:embed="rId53"/>
                     <a:stretch>
                       <a:fillRect/>
                     </a:stretch>
@@ -10213,7 +10852,7 @@
                     <pic:cNvPicPr/>
                   </pic:nvPicPr>
                   <pic:blipFill>
-                    <a:blip r:embed="rId46"/>
+                    <a:blip r:embed="rId54"/>
                     <a:stretch>
                       <a:fillRect/>
                     </a:stretch>
@@ -10284,7 +10923,7 @@
                     <pic:cNvPicPr/>
                   </pic:nvPicPr>
                   <pic:blipFill>
-                    <a:blip r:embed="rId47"/>
+                    <a:blip r:embed="rId55"/>
                     <a:stretch>
                       <a:fillRect/>
                     </a:stretch>
@@ -10354,7 +10993,7 @@
                     <pic:cNvPicPr/>
                   </pic:nvPicPr>
                   <pic:blipFill>
-                    <a:blip r:embed="rId48"/>
+                    <a:blip r:embed="rId56"/>
                     <a:stretch>
                       <a:fillRect/>
                     </a:stretch>
@@ -10677,7 +11316,7 @@
                     <pic:cNvPicPr/>
                   </pic:nvPicPr>
                   <pic:blipFill>
-                    <a:blip r:embed="rId49"/>
+                    <a:blip r:embed="rId57"/>
                     <a:stretch>
                       <a:fillRect/>
                     </a:stretch>
@@ -10778,7 +11417,7 @@
                     <pic:cNvPicPr/>
                   </pic:nvPicPr>
                   <pic:blipFill>
-                    <a:blip r:embed="rId50"/>
+                    <a:blip r:embed="rId58"/>
                     <a:stretch>
                       <a:fillRect/>
                     </a:stretch>
@@ -10848,7 +11487,7 @@
                     <pic:cNvPicPr/>
                   </pic:nvPicPr>
                   <pic:blipFill>
-                    <a:blip r:embed="rId51"/>
+                    <a:blip r:embed="rId59"/>
                     <a:stretch>
                       <a:fillRect/>
                     </a:stretch>
@@ -10936,7 +11575,7 @@
                     <pic:cNvPicPr/>
                   </pic:nvPicPr>
                   <pic:blipFill>
-                    <a:blip r:embed="rId52"/>
+                    <a:blip r:embed="rId60"/>
                     <a:stretch>
                       <a:fillRect/>
                     </a:stretch>
@@ -10985,7 +11624,7 @@
                     <pic:cNvPicPr/>
                   </pic:nvPicPr>
                   <pic:blipFill>
-                    <a:blip r:embed="rId53"/>
+                    <a:blip r:embed="rId61"/>
                     <a:stretch>
                       <a:fillRect/>
                     </a:stretch>
@@ -11034,7 +11673,7 @@
                     <pic:cNvPicPr/>
                   </pic:nvPicPr>
                   <pic:blipFill>
-                    <a:blip r:embed="rId54"/>
+                    <a:blip r:embed="rId62"/>
                     <a:stretch>
                       <a:fillRect/>
                     </a:stretch>
@@ -11084,7 +11723,7 @@
                     <pic:cNvPicPr/>
                   </pic:nvPicPr>
                   <pic:blipFill>
-                    <a:blip r:embed="rId55"/>
+                    <a:blip r:embed="rId63"/>
                     <a:stretch>
                       <a:fillRect/>
                     </a:stretch>
@@ -11133,7 +11772,7 @@
                     <pic:cNvPicPr/>
                   </pic:nvPicPr>
                   <pic:blipFill>
-                    <a:blip r:embed="rId56"/>
+                    <a:blip r:embed="rId64"/>
                     <a:stretch>
                       <a:fillRect/>
                     </a:stretch>
@@ -11182,7 +11821,7 @@
                     <pic:cNvPicPr/>
                   </pic:nvPicPr>
                   <pic:blipFill>
-                    <a:blip r:embed="rId57"/>
+                    <a:blip r:embed="rId65"/>
                     <a:stretch>
                       <a:fillRect/>
                     </a:stretch>
@@ -11231,7 +11870,7 @@
                     <pic:cNvPicPr/>
                   </pic:nvPicPr>
                   <pic:blipFill>
-                    <a:blip r:embed="rId58"/>
+                    <a:blip r:embed="rId66"/>
                     <a:stretch>
                       <a:fillRect/>
                     </a:stretch>
@@ -11281,7 +11920,7 @@
                     <pic:cNvPicPr/>
                   </pic:nvPicPr>
                   <pic:blipFill>
-                    <a:blip r:embed="rId59"/>
+                    <a:blip r:embed="rId67"/>
                     <a:stretch>
                       <a:fillRect/>
                     </a:stretch>
@@ -11313,7 +11952,7 @@
 </file>
 
 <file path=word/numbering.xml><?xml version="1.0" encoding="utf-8"?>
-<w:numbering xmlns:wpc="http://schemas.microsoft.com/office/word/2010/wordprocessingCanvas" xmlns:cx="http://schemas.microsoft.com/office/drawing/2014/chartex" xmlns:cx1="http://schemas.microsoft.com/office/drawing/2015/9/8/chartex" xmlns:cx2="http://schemas.microsoft.com/office/drawing/2015/10/21/chartex" xmlns:cx3="http://schemas.microsoft.com/office/drawing/2016/5/9/chartex" xmlns:cx4="http://schemas.microsoft.com/office/drawing/2016/5/10/chartex" xmlns:cx5="http://schemas.microsoft.com/office/drawing/2016/5/11/chartex" xmlns:cx6="http://schemas.microsoft.com/office/drawing/2016/5/12/chartex" xmlns:cx7="http://schemas.microsoft.com/office/drawing/2016/5/13/chartex" xmlns:cx8="http://schemas.microsoft.com/office/drawing/2016/5/14/chartex" xmlns:mc="http://schemas.openxmlformats.org/markup-compatibility/2006" xmlns:aink="http://schemas.microsoft.com/office/drawing/2016/ink" xmlns:am3d="http://schemas.microsoft.com/office/drawing/2017/model3d" xmlns:o="urn:schemas-microsoft-com:office:office" xmlns:oel="http://schemas.microsoft.com/office/2019/extlst" xmlns:r="http://schemas.openxmlformats.org/officeDocument/2006/relationships" xmlns:m="http://schemas.openxmlformats.org/officeDocument/2006/math" xmlns:v="urn:schemas-microsoft-com:vml" xmlns:wp14="http://schemas.microsoft.com/office/word/2010/wordprocessingDrawing" xmlns:wp="http://schemas.openxmlformats.org/drawingml/2006/wordprocessingDrawing" xmlns:w10="urn:schemas-microsoft-com:office:word" xmlns:w="http://schemas.openxmlformats.org/wordprocessingml/2006/main" xmlns:w14="http://schemas.microsoft.com/office/word/2010/wordml" xmlns:w15="http://schemas.microsoft.com/office/word/2012/wordml" xmlns:w16cex="http://schemas.microsoft.com/office/word/2018/wordml/cex" xmlns:w16cid="http://schemas.microsoft.com/office/word/2016/wordml/cid" xmlns:w16="http://schemas.microsoft.com/office/word/2018/wordml" xmlns:w16du="http://schemas.microsoft.com/office/word/2023/wordml/word16du" xmlns:w16sdtdh="http://schemas.microsoft.com/office/word/2020/wordml/sdtdatahash" xmlns:w16sdtfl="http://schemas.microsoft.com/office/word/2024/wordml/sdtformatlock" xmlns:w16se="http://schemas.microsoft.com/office/word/2015/wordml/symex" xmlns:wpg="http://schemas.microsoft.com/office/word/2010/wordprocessingGroup" xmlns:wpi="http://schemas.microsoft.com/office/word/2010/wordprocessingInk" xmlns:wne="http://schemas.microsoft.com/office/word/2006/wordml" xmlns:wps="http://schemas.microsoft.com/office/word/2010/wordprocessingShape" mc:Ignorable="w14 w15 w16se w16cid w16 w16cex w16sdtdh w16sdtfl w16du wp14">
+<w:numbering xmlns:wpc="http://schemas.microsoft.com/office/word/2010/wordprocessingCanvas" xmlns:cx="http://schemas.microsoft.com/office/drawing/2014/chartex" xmlns:cx1="http://schemas.microsoft.com/office/drawing/2015/9/8/chartex" xmlns:mc="http://schemas.openxmlformats.org/markup-compatibility/2006" xmlns:o="urn:schemas-microsoft-com:office:office" xmlns:r="http://schemas.openxmlformats.org/officeDocument/2006/relationships" xmlns:m="http://schemas.openxmlformats.org/officeDocument/2006/math" xmlns:v="urn:schemas-microsoft-com:vml" xmlns:wp14="http://schemas.microsoft.com/office/word/2010/wordprocessingDrawing" xmlns:wp="http://schemas.openxmlformats.org/drawingml/2006/wordprocessingDrawing" xmlns:w10="urn:schemas-microsoft-com:office:word" xmlns:w="http://schemas.openxmlformats.org/wordprocessingml/2006/main" xmlns:w14="http://schemas.microsoft.com/office/word/2010/wordml" xmlns:w15="http://schemas.microsoft.com/office/word/2012/wordml" xmlns:w16se="http://schemas.microsoft.com/office/word/2015/wordml/symex" xmlns:wpg="http://schemas.microsoft.com/office/word/2010/wordprocessingGroup" xmlns:wpi="http://schemas.microsoft.com/office/word/2010/wordprocessingInk" xmlns:wne="http://schemas.microsoft.com/office/word/2006/wordml" xmlns:wps="http://schemas.microsoft.com/office/word/2010/wordprocessingShape" mc:Ignorable="w14 w15 w16se wp14">
   <w:abstractNum w:abstractNumId="0" w15:restartNumberingAfterBreak="0">
     <w:nsid w:val="0AF3441B"/>
     <w:multiLevelType w:val="hybridMultilevel"/>
@@ -11871,29 +12510,29 @@
       </w:pPr>
     </w:lvl>
   </w:abstractNum>
-  <w:num w:numId="1" w16cid:durableId="2065177285">
+  <w:num w:numId="1">
     <w:abstractNumId w:val="1"/>
   </w:num>
-  <w:num w:numId="2" w16cid:durableId="1121724872">
+  <w:num w:numId="2">
     <w:abstractNumId w:val="0"/>
   </w:num>
-  <w:num w:numId="3" w16cid:durableId="1283927664">
+  <w:num w:numId="3">
     <w:abstractNumId w:val="2"/>
   </w:num>
-  <w:num w:numId="4" w16cid:durableId="220679302">
+  <w:num w:numId="4">
     <w:abstractNumId w:val="3"/>
   </w:num>
-  <w:num w:numId="5" w16cid:durableId="319580289">
+  <w:num w:numId="5">
     <w:abstractNumId w:val="5"/>
   </w:num>
-  <w:num w:numId="6" w16cid:durableId="2095126359">
+  <w:num w:numId="6">
     <w:abstractNumId w:val="4"/>
   </w:num>
 </w:numbering>
 </file>
 
 <file path=word/styles.xml><?xml version="1.0" encoding="utf-8"?>
-<w:styles xmlns:mc="http://schemas.openxmlformats.org/markup-compatibility/2006" xmlns:r="http://schemas.openxmlformats.org/officeDocument/2006/relationships" xmlns:w="http://schemas.openxmlformats.org/wordprocessingml/2006/main" xmlns:w14="http://schemas.microsoft.com/office/word/2010/wordml" xmlns:w15="http://schemas.microsoft.com/office/word/2012/wordml" xmlns:w16cex="http://schemas.microsoft.com/office/word/2018/wordml/cex" xmlns:w16cid="http://schemas.microsoft.com/office/word/2016/wordml/cid" xmlns:w16="http://schemas.microsoft.com/office/word/2018/wordml" xmlns:w16du="http://schemas.microsoft.com/office/word/2023/wordml/word16du" xmlns:w16sdtdh="http://schemas.microsoft.com/office/word/2020/wordml/sdtdatahash" xmlns:w16sdtfl="http://schemas.microsoft.com/office/word/2024/wordml/sdtformatlock" xmlns:w16se="http://schemas.microsoft.com/office/word/2015/wordml/symex" mc:Ignorable="w14 w15 w16se w16cid w16 w16cex w16sdtdh w16sdtfl w16du">
+<w:styles xmlns:mc="http://schemas.openxmlformats.org/markup-compatibility/2006" xmlns:r="http://schemas.openxmlformats.org/officeDocument/2006/relationships" xmlns:w="http://schemas.openxmlformats.org/wordprocessingml/2006/main" xmlns:w14="http://schemas.microsoft.com/office/word/2010/wordml" xmlns:w15="http://schemas.microsoft.com/office/word/2012/wordml" xmlns:w16se="http://schemas.microsoft.com/office/word/2015/wordml/symex" mc:Ignorable="w14 w15 w16se">
   <w:docDefaults>
     <w:rPrDefault>
       <w:rPr>
@@ -11909,7 +12548,7 @@
       </w:pPr>
     </w:pPrDefault>
   </w:docDefaults>
-  <w:latentStyles w:defLockedState="0" w:defUIPriority="99" w:defSemiHidden="0" w:defUnhideWhenUsed="0" w:defQFormat="0" w:count="376">
+  <w:latentStyles w:defLockedState="0" w:defUIPriority="99" w:defSemiHidden="0" w:defUnhideWhenUsed="0" w:defQFormat="0" w:count="371">
     <w:lsdException w:name="Normal" w:uiPriority="0" w:qFormat="1"/>
     <w:lsdException w:name="heading 1" w:uiPriority="9" w:qFormat="1"/>
     <w:lsdException w:name="heading 2" w:semiHidden="1" w:uiPriority="9" w:unhideWhenUsed="1" w:qFormat="1"/>
@@ -12281,11 +12920,6 @@
     <w:lsdException w:name="List Table 5 Dark Accent 6" w:uiPriority="50"/>
     <w:lsdException w:name="List Table 6 Colorful Accent 6" w:uiPriority="51"/>
     <w:lsdException w:name="List Table 7 Colorful Accent 6" w:uiPriority="52"/>
-    <w:lsdException w:name="Mention" w:semiHidden="1" w:unhideWhenUsed="1"/>
-    <w:lsdException w:name="Smart Hyperlink" w:semiHidden="1" w:unhideWhenUsed="1"/>
-    <w:lsdException w:name="Hashtag" w:semiHidden="1" w:unhideWhenUsed="1"/>
-    <w:lsdException w:name="Unresolved Mention" w:semiHidden="1" w:unhideWhenUsed="1"/>
-    <w:lsdException w:name="Smart Link" w:semiHidden="1" w:unhideWhenUsed="1"/>
   </w:latentStyles>
   <w:style w:type="paragraph" w:default="1" w:styleId="Normal">
     <w:name w:val="Normal"/>
@@ -12314,6 +12948,7 @@
   <w:style w:type="character" w:default="1" w:styleId="DefaultParagraphFont">
     <w:name w:val="Default Paragraph Font"/>
     <w:uiPriority w:val="1"/>
+    <w:semiHidden/>
     <w:unhideWhenUsed/>
   </w:style>
   <w:style w:type="table" w:default="1" w:styleId="TableNormal">
@@ -12767,7 +13402,7 @@
 </file>
 
 <file path=customXml/itemProps1.xml><?xml version="1.0" encoding="utf-8"?>
-<ds:datastoreItem xmlns:ds="http://schemas.openxmlformats.org/officeDocument/2006/customXml" ds:itemID="{CAAFB71E-0F8C-4A43-9ECE-015B6CCC61C7}">
+<ds:datastoreItem xmlns:ds="http://schemas.openxmlformats.org/officeDocument/2006/customXml" ds:itemID="{E368F6AD-FF04-4C4E-8CAD-5FD0F4C0DC34}">
   <ds:schemaRefs>
     <ds:schemaRef ds:uri="http://schemas.openxmlformats.org/officeDocument/2006/bibliography"/>
   </ds:schemaRefs>
